--- a/Trabalho 1º bimestre – API para gerenciar restaurantes.docx
+++ b/Trabalho 1º bimestre – API para gerenciar restaurantes.docx
@@ -48,10 +48,104 @@
     </w:p>
     <w:p>
       <w:pPr>
+        <w:spacing w:after="240"/>
         <w:jc w:val="center"/>
       </w:pPr>
       <w:r>
         <w:t>Prof. Esp. Murilo</w:t>
+      </w:r>
+    </w:p>
+    <w:p>
+      <w:pPr>
+        <w:spacing w:line="360" w:lineRule="auto"/>
+      </w:pPr>
+      <w:r>
+        <w:rPr>
+          <w:b/>
+          <w:bCs/>
+        </w:rPr>
+        <w:t>Data de entrega:</w:t>
+      </w:r>
+      <w:r>
+        <w:t xml:space="preserve"> 14/04/2023</w:t>
+      </w:r>
+    </w:p>
+    <w:p>
+      <w:pPr>
+        <w:rPr>
+          <w:b/>
+          <w:bCs/>
+        </w:rPr>
+      </w:pPr>
+      <w:r>
+        <w:rPr>
+          <w:b/>
+          <w:bCs/>
+        </w:rPr>
+        <w:t>Grupo 1</w:t>
+      </w:r>
+    </w:p>
+    <w:p>
+      <w:r>
+        <w:t>Fabiano</w:t>
+      </w:r>
+    </w:p>
+    <w:p>
+      <w:r>
+        <w:t>Jean</w:t>
+      </w:r>
+    </w:p>
+    <w:p>
+      <w:r>
+        <w:t>Isa</w:t>
+      </w:r>
+    </w:p>
+    <w:p>
+      <w:r>
+        <w:t>Bruno</w:t>
+      </w:r>
+    </w:p>
+    <w:p>
+      <w:pPr>
+        <w:rPr>
+          <w:b/>
+          <w:bCs/>
+        </w:rPr>
+      </w:pPr>
+    </w:p>
+    <w:p>
+      <w:pPr>
+        <w:rPr>
+          <w:b/>
+          <w:bCs/>
+        </w:rPr>
+      </w:pPr>
+      <w:r>
+        <w:rPr>
+          <w:b/>
+          <w:bCs/>
+        </w:rPr>
+        <w:t>Grupo 2</w:t>
+      </w:r>
+    </w:p>
+    <w:p>
+      <w:r>
+        <w:t>Thiago</w:t>
+      </w:r>
+    </w:p>
+    <w:p>
+      <w:r>
+        <w:t>Danilo</w:t>
+      </w:r>
+    </w:p>
+    <w:p>
+      <w:r>
+        <w:t>Edgar</w:t>
+      </w:r>
+    </w:p>
+    <w:p>
+      <w:r>
+        <w:t>Felipe</w:t>
       </w:r>
     </w:p>
     <w:p>
@@ -232,6 +326,7 @@
       </w:pPr>
       <w:r>
         <w:rPr>
+          <w:noProof/>
           <w:lang w:val="en-US"/>
         </w:rPr>
         <w:drawing>
@@ -400,6 +495,7 @@
         <w:jc w:val="both"/>
       </w:pPr>
       <w:r>
+        <w:lastRenderedPageBreak/>
         <w:t>Um</w:t>
       </w:r>
       <w:r>
